--- a/Week 1/Report Homework1.docx
+++ b/Week 1/Report Homework1.docx
@@ -18,166 +18,159 @@
       <w:r>
         <w:t>Formatted State column</w:t>
       </w:r>
-    </w:p>
-    <w:p>
+      <w:r>
+        <w:t xml:space="preserve">, </w:t>
+      </w:r>
       <w:r>
         <w:t xml:space="preserve">Percent </w:t>
       </w:r>
       <w:r>
         <w:t>funded – done and formatted</w:t>
       </w:r>
-    </w:p>
-    <w:p>
+      <w:r>
+        <w:t xml:space="preserve">, </w:t>
+      </w:r>
       <w:r>
         <w:t>Average donation – done</w:t>
       </w:r>
-    </w:p>
-    <w:p>
+      <w:r>
+        <w:t xml:space="preserve">, </w:t>
+      </w:r>
       <w:r>
         <w:t>Created split columns</w:t>
       </w:r>
+    </w:p>
+    <w:p/>
+    <w:p>
+      <w:r>
+        <w:t xml:space="preserve">Report: </w:t>
+      </w:r>
+    </w:p>
+    <w:p>
+      <w:pPr>
+        <w:pStyle w:val="ListParagraph"/>
+      </w:pPr>
     </w:p>
     <w:p>
       <w:pPr>
         <w:pStyle w:val="ListParagraph"/>
         <w:numPr>
           <w:ilvl w:val="0"/>
-          <w:numId w:val="1"/>
+          <w:numId w:val="2"/>
         </w:numPr>
       </w:pPr>
       <w:r>
-        <w:t>Pivot 1 – done for above</w:t>
-      </w:r>
-    </w:p>
-    <w:p/>
+        <w:t>What are three conclusions we can make about Kickstarter campaigns given the provided data?</w:t>
+      </w:r>
+    </w:p>
+    <w:p>
+      <w:r>
+        <w:t xml:space="preserve">With the given </w:t>
+      </w:r>
+      <w:proofErr w:type="spellStart"/>
+      <w:r>
+        <w:t>kickstarter</w:t>
+      </w:r>
+      <w:proofErr w:type="spellEnd"/>
+      <w:r>
+        <w:t xml:space="preserve"> campaigns data</w:t>
+      </w:r>
+      <w:r>
+        <w:t xml:space="preserve"> learnt/</w:t>
+      </w:r>
+      <w:proofErr w:type="spellStart"/>
+      <w:r>
+        <w:t>consulusions</w:t>
+      </w:r>
+      <w:proofErr w:type="spellEnd"/>
+      <w:r>
+        <w:t>:</w:t>
+      </w:r>
+    </w:p>
+    <w:p>
+      <w:r>
+        <w:t xml:space="preserve"> </w:t>
+      </w:r>
+      <w:r>
+        <w:t xml:space="preserve">how to run a </w:t>
+      </w:r>
+      <w:proofErr w:type="spellStart"/>
+      <w:r>
+        <w:t>kickstarter</w:t>
+      </w:r>
+      <w:proofErr w:type="spellEnd"/>
+      <w:r>
+        <w:t>.</w:t>
+      </w:r>
+      <w:r>
+        <w:t xml:space="preserve"> </w:t>
+      </w:r>
+      <w:r>
+        <w:t xml:space="preserve">How the </w:t>
+      </w:r>
+      <w:r>
+        <w:t>factors like, pledged, goal, categories effect the campaign being successful or fail.</w:t>
+      </w:r>
+    </w:p>
+    <w:p>
+      <w:r>
+        <w:t>How to engage and provide the audience with different results.</w:t>
+      </w:r>
+    </w:p>
     <w:p>
       <w:pPr>
         <w:pStyle w:val="ListParagraph"/>
         <w:numPr>
           <w:ilvl w:val="0"/>
-          <w:numId w:val="1"/>
+          <w:numId w:val="2"/>
         </w:numPr>
       </w:pPr>
       <w:r>
-        <w:t>Pivot 2 – done</w:t>
-      </w:r>
-    </w:p>
-    <w:p>
-      <w:r>
-        <w:t>Date format?</w:t>
-      </w:r>
-    </w:p>
-    <w:p>
-      <w:pPr>
-        <w:pStyle w:val="ListParagraph"/>
-        <w:numPr>
-          <w:ilvl w:val="0"/>
-          <w:numId w:val="1"/>
-        </w:numPr>
-      </w:pPr>
-      <w:r>
-        <w:t xml:space="preserve">Pivot 3 </w:t>
-      </w:r>
-    </w:p>
-    <w:p/>
-    <w:p>
-      <w:pPr>
-        <w:pStyle w:val="ListParagraph"/>
-        <w:numPr>
-          <w:ilvl w:val="0"/>
-          <w:numId w:val="1"/>
-        </w:numPr>
-      </w:pPr>
-      <w:r>
-        <w:t xml:space="preserve">Report: </w:t>
-      </w:r>
-    </w:p>
-    <w:p>
-      <w:pPr>
-        <w:pStyle w:val="ListParagraph"/>
-      </w:pPr>
-    </w:p>
-    <w:p>
-      <w:pPr>
-        <w:pStyle w:val="ListParagraph"/>
-      </w:pPr>
-      <w:r>
-        <w:t>1.</w:t>
-      </w:r>
-      <w:r>
-        <w:t xml:space="preserve"> </w:t>
-      </w:r>
-      <w:r>
-        <w:t>What are three conclusions we can make about Kickstarter campaigns given the provided data?</w:t>
-      </w:r>
-    </w:p>
-    <w:p>
-      <w:pPr>
-        <w:pStyle w:val="ListParagraph"/>
-      </w:pPr>
-      <w:r>
-        <w:t>2. What are some of the limitations of this dataset?</w:t>
-      </w:r>
-    </w:p>
-    <w:p>
-      <w:pPr>
-        <w:pStyle w:val="ListParagraph"/>
-      </w:pPr>
-      <w:r>
-        <w:t>3. What are some other possible tables/graphs that we could create?</w:t>
-      </w:r>
-    </w:p>
-    <w:p>
-      <w:pPr>
-        <w:pStyle w:val="ListParagraph"/>
-      </w:pPr>
-    </w:p>
-    <w:p>
-      <w:pPr>
-        <w:pStyle w:val="ListParagraph"/>
-        <w:numPr>
-          <w:ilvl w:val="0"/>
-          <w:numId w:val="1"/>
-        </w:numPr>
-      </w:pPr>
-      <w:r>
-        <w:t xml:space="preserve">Bonus – </w:t>
-      </w:r>
-      <w:proofErr w:type="gramStart"/>
-      <w:r>
-        <w:t>cant</w:t>
-      </w:r>
-      <w:proofErr w:type="gramEnd"/>
-      <w:r>
-        <w:t xml:space="preserve"> </w:t>
-      </w:r>
-      <w:proofErr w:type="spellStart"/>
-      <w:r>
-        <w:t>figur</w:t>
-      </w:r>
-      <w:r>
-        <w:t>e</w:t>
-      </w:r>
-      <w:r>
-        <w:t>out</w:t>
-      </w:r>
-      <w:proofErr w:type="spellEnd"/>
-      <w:r>
-        <w:t xml:space="preserve"> </w:t>
-      </w:r>
-      <w:proofErr w:type="spellStart"/>
-      <w:r>
-        <w:t>countifs</w:t>
-      </w:r>
-      <w:proofErr w:type="spellEnd"/>
-      <w:r>
-        <w:t>?</w:t>
-      </w:r>
-      <w:r>
-        <w:t xml:space="preserve"> Chart insert lines on same chart</w:t>
+        <w:t>What are some of the limitations of this dataset?</w:t>
+      </w:r>
+    </w:p>
+    <w:p>
+      <w:r>
+        <w:t>Limitations of the dataset : format of the date, some spelling errors, missing values.</w:t>
       </w:r>
       <w:bookmarkStart w:id="0" w:name="_GoBack"/>
       <w:bookmarkEnd w:id="0"/>
+    </w:p>
+    <w:p>
+      <w:pPr>
+        <w:pStyle w:val="ListParagraph"/>
+      </w:pPr>
+    </w:p>
+    <w:p>
+      <w:pPr>
+        <w:pStyle w:val="ListParagraph"/>
+      </w:pPr>
+      <w:r>
+        <w:t>3. What are some other possible tables/graphs that we could create?</w:t>
+      </w:r>
+    </w:p>
+    <w:p>
+      <w:pPr>
+        <w:pStyle w:val="ListParagraph"/>
+      </w:pPr>
+    </w:p>
+    <w:p>
+      <w:pPr>
+        <w:pStyle w:val="ListParagraph"/>
+      </w:pPr>
+      <w:r>
+        <w:t>a. A pivot table based on country to find out the total sum of money spent separately in the specific country s currency.</w:t>
+      </w:r>
+    </w:p>
+    <w:p>
+      <w:pPr>
+        <w:pStyle w:val="ListParagraph"/>
+      </w:pPr>
+    </w:p>
+    <w:p>
+      <w:pPr>
+        <w:pStyle w:val="ListParagraph"/>
+      </w:pPr>
     </w:p>
     <w:p>
       <w:pPr>
@@ -197,6 +190,95 @@
 <file path=word/numbering.xml><?xml version="1.0" encoding="utf-8"?>
 <w:numbering xmlns:wpc="http://schemas.microsoft.com/office/word/2010/wordprocessingCanvas" xmlns:cx="http://schemas.microsoft.com/office/drawing/2014/chartex" xmlns:cx1="http://schemas.microsoft.com/office/drawing/2015/9/8/chartex" xmlns:cx2="http://schemas.microsoft.com/office/drawing/2015/10/21/chartex" xmlns:cx3="http://schemas.microsoft.com/office/drawing/2016/5/9/chartex" xmlns:cx4="http://schemas.microsoft.com/office/drawing/2016/5/10/chartex" xmlns:cx5="http://schemas.microsoft.com/office/drawing/2016/5/11/chartex" xmlns:cx6="http://schemas.microsoft.com/office/drawing/2016/5/12/chartex" xmlns:cx7="http://schemas.microsoft.com/office/drawing/2016/5/13/chartex" xmlns:cx8="http://schemas.microsoft.com/office/drawing/2016/5/14/chartex" xmlns:mc="http://schemas.openxmlformats.org/markup-compatibility/2006" xmlns:aink="http://schemas.microsoft.com/office/drawing/2016/ink" xmlns:am3d="http://schemas.microsoft.com/office/drawing/2017/model3d" xmlns:o="urn:schemas-microsoft-com:office:office" xmlns:r="http://schemas.openxmlformats.org/officeDocument/2006/relationships" xmlns:m="http://schemas.openxmlformats.org/officeDocument/2006/math" xmlns:v="urn:schemas-microsoft-com:vml" xmlns:wp14="http://schemas.microsoft.com/office/word/2010/wordprocessingDrawing" xmlns:wp="http://schemas.openxmlformats.org/drawingml/2006/wordprocessingDrawing" xmlns:w10="urn:schemas-microsoft-com:office:word" xmlns:w="http://schemas.openxmlformats.org/wordprocessingml/2006/main" xmlns:w14="http://schemas.microsoft.com/office/word/2010/wordml" xmlns:w15="http://schemas.microsoft.com/office/word/2012/wordml" xmlns:w16cid="http://schemas.microsoft.com/office/word/2016/wordml/cid" xmlns:w16se="http://schemas.microsoft.com/office/word/2015/wordml/symex" xmlns:wpg="http://schemas.microsoft.com/office/word/2010/wordprocessingGroup" xmlns:wpi="http://schemas.microsoft.com/office/word/2010/wordprocessingInk" xmlns:wne="http://schemas.microsoft.com/office/word/2006/wordml" xmlns:wps="http://schemas.microsoft.com/office/word/2010/wordprocessingShape" mc:Ignorable="w14 w15 w16se w16cid wp14">
   <w:abstractNum w:abstractNumId="0" w15:restartNumberingAfterBreak="0">
+    <w:nsid w:val="33573CEA"/>
+    <w:multiLevelType w:val="hybridMultilevel"/>
+    <w:tmpl w:val="F2C2A1C8"/>
+    <w:lvl w:ilvl="0" w:tplc="FD961196">
+      <w:start w:val="1"/>
+      <w:numFmt w:val="decimal"/>
+      <w:lvlText w:val="%1."/>
+      <w:lvlJc w:val="left"/>
+      <w:pPr>
+        <w:ind w:left="1080" w:hanging="360"/>
+      </w:pPr>
+      <w:rPr>
+        <w:rFonts w:hint="default"/>
+      </w:rPr>
+    </w:lvl>
+    <w:lvl w:ilvl="1" w:tplc="04090019" w:tentative="1">
+      <w:start w:val="1"/>
+      <w:numFmt w:val="lowerLetter"/>
+      <w:lvlText w:val="%2."/>
+      <w:lvlJc w:val="left"/>
+      <w:pPr>
+        <w:ind w:left="1800" w:hanging="360"/>
+      </w:pPr>
+    </w:lvl>
+    <w:lvl w:ilvl="2" w:tplc="0409001B" w:tentative="1">
+      <w:start w:val="1"/>
+      <w:numFmt w:val="lowerRoman"/>
+      <w:lvlText w:val="%3."/>
+      <w:lvlJc w:val="right"/>
+      <w:pPr>
+        <w:ind w:left="2520" w:hanging="180"/>
+      </w:pPr>
+    </w:lvl>
+    <w:lvl w:ilvl="3" w:tplc="0409000F" w:tentative="1">
+      <w:start w:val="1"/>
+      <w:numFmt w:val="decimal"/>
+      <w:lvlText w:val="%4."/>
+      <w:lvlJc w:val="left"/>
+      <w:pPr>
+        <w:ind w:left="3240" w:hanging="360"/>
+      </w:pPr>
+    </w:lvl>
+    <w:lvl w:ilvl="4" w:tplc="04090019" w:tentative="1">
+      <w:start w:val="1"/>
+      <w:numFmt w:val="lowerLetter"/>
+      <w:lvlText w:val="%5."/>
+      <w:lvlJc w:val="left"/>
+      <w:pPr>
+        <w:ind w:left="3960" w:hanging="360"/>
+      </w:pPr>
+    </w:lvl>
+    <w:lvl w:ilvl="5" w:tplc="0409001B" w:tentative="1">
+      <w:start w:val="1"/>
+      <w:numFmt w:val="lowerRoman"/>
+      <w:lvlText w:val="%6."/>
+      <w:lvlJc w:val="right"/>
+      <w:pPr>
+        <w:ind w:left="4680" w:hanging="180"/>
+      </w:pPr>
+    </w:lvl>
+    <w:lvl w:ilvl="6" w:tplc="0409000F" w:tentative="1">
+      <w:start w:val="1"/>
+      <w:numFmt w:val="decimal"/>
+      <w:lvlText w:val="%7."/>
+      <w:lvlJc w:val="left"/>
+      <w:pPr>
+        <w:ind w:left="5400" w:hanging="360"/>
+      </w:pPr>
+    </w:lvl>
+    <w:lvl w:ilvl="7" w:tplc="04090019" w:tentative="1">
+      <w:start w:val="1"/>
+      <w:numFmt w:val="lowerLetter"/>
+      <w:lvlText w:val="%8."/>
+      <w:lvlJc w:val="left"/>
+      <w:pPr>
+        <w:ind w:left="6120" w:hanging="360"/>
+      </w:pPr>
+    </w:lvl>
+    <w:lvl w:ilvl="8" w:tplc="0409001B" w:tentative="1">
+      <w:start w:val="1"/>
+      <w:numFmt w:val="lowerRoman"/>
+      <w:lvlText w:val="%9."/>
+      <w:lvlJc w:val="right"/>
+      <w:pPr>
+        <w:ind w:left="6840" w:hanging="180"/>
+      </w:pPr>
+    </w:lvl>
+  </w:abstractNum>
+  <w:abstractNum w:abstractNumId="1" w15:restartNumberingAfterBreak="0">
     <w:nsid w:val="399951C5"/>
     <w:multiLevelType w:val="hybridMultilevel"/>
     <w:tmpl w:val="32F68170"/>
@@ -286,6 +368,9 @@
     </w:lvl>
   </w:abstractNum>
   <w:num w:numId="1">
+    <w:abstractNumId w:val="1"/>
+  </w:num>
+  <w:num w:numId="2">
     <w:abstractNumId w:val="0"/>
   </w:num>
 </w:numbering>
